--- a/User Manual.docx
+++ b/User Manual.docx
@@ -466,8 +466,8 @@
         </w:rPr>
       </w:pPr>
       <w:bookmarkStart w:id="0" w:name="_Toc35154380"/>
-      <w:bookmarkStart w:id="1" w:name="_Toc35154903"/>
-      <w:bookmarkStart w:id="2" w:name="_Toc36023002"/>
+      <w:bookmarkStart w:id="1" w:name="_Toc36023002"/>
+      <w:bookmarkStart w:id="2" w:name="_Toc35154903"/>
       <w:r>
         <w:br w:type="page"/>
       </w:r>
@@ -504,17 +504,7 @@
           <w:i/>
           <w:lang w:val="en-IN"/>
         </w:rPr>
-        <w:t>iScreenCaptureReports-master</w:t>
-      </w:r>
-      <w:bookmarkStart w:id="3" w:name="_GoBack"/>
-      <w:bookmarkEnd w:id="3"/>
-      <w:r>
-        <w:rPr>
-          <w:b/>
-          <w:i/>
-          <w:lang w:val="en-IN"/>
-        </w:rPr>
-        <w:t xml:space="preserve">.zip  </w:t>
+        <w:t xml:space="preserve">iScreenCaptureReports-master.zip  </w:t>
       </w:r>
       <w:r>
         <w:rPr>
@@ -524,8 +514,10 @@
           <w:iCs/>
           <w:lang w:val="en-IN"/>
         </w:rPr>
-        <w:t xml:space="preserve">to </w:t>
-      </w:r>
+        <w:t xml:space="preserve">to  </w:t>
+      </w:r>
+      <w:bookmarkStart w:id="3" w:name="_GoBack"/>
+      <w:bookmarkEnd w:id="3"/>
       <w:r>
         <w:rPr>
           <w:b/>
